--- a/法令ファイル/地方公共団体の一般職の任期付職員の採用に関する法律/地方公共団体の一般職の任期付職員の採用に関する法律（平成十四年法律第四十八号）.docx
+++ b/法令ファイル/地方公共団体の一般職の任期付職員の採用に関する法律/地方公共団体の一般職の任期付職員の採用に関する法律（平成十四年法律第四十八号）.docx
@@ -36,6 +36,8 @@
     <w:p>
       <w:r>
         <w:t>この法律において「職員」とは、地方公務員法（昭和二十五年法律第二百六十一号）第四条第一項に規定する職員（法律により任期を定めて任用することとされている職を占める職員及び非常勤職員を除く。）をいう。</w:t>
+        <w:br/>
+        <w:t>ただし、前条及び次項においては、同法第四条第一項に規定する職員をいう。</w:t>
       </w:r>
     </w:p>
     <w:p>
@@ -104,52 +106,34 @@
     </w:p>
     <w:p>
       <w:pPr>
-        <w:pStyle w:val="Heading6"/>
+        <w:pStyle w:val="ListBullet"/>
         <w:ind w:left="880"/>
       </w:pPr>
       <w:r>
         <w:t>一</w:t>
-      </w:r>
-    </w:p>
-    <w:p>
-      <w:pPr>
-        <w:ind w:left="880"/>
-      </w:pPr>
-      <w:r>
+        <w:br/>
         <w:t>当該専門的な知識経験を有する職員の育成に相当の期間を要するため、当該専門的な知識経験が必要とされる業務に従事させることが適任と認められる職員を部内で確保することが一定の期間困難である場合</w:t>
       </w:r>
     </w:p>
     <w:p>
       <w:pPr>
-        <w:pStyle w:val="Heading6"/>
+        <w:pStyle w:val="ListBullet"/>
         <w:ind w:left="880"/>
       </w:pPr>
       <w:r>
         <w:t>二</w:t>
-      </w:r>
-    </w:p>
-    <w:p>
-      <w:pPr>
-        <w:ind w:left="880"/>
-      </w:pPr>
-      <w:r>
+        <w:br/>
         <w:t>当該専門的な知識経験が急速に進歩する技術に係るものであることその他当該専門的な知識経験の性質上、当該専門的な知識経験が必要とされる業務に当該者が有する当該専門的な知識経験を有効に活用することができる期間が一定の期間に限られる場合</w:t>
       </w:r>
     </w:p>
     <w:p>
       <w:pPr>
-        <w:pStyle w:val="Heading6"/>
+        <w:pStyle w:val="ListBullet"/>
         <w:ind w:left="880"/>
       </w:pPr>
       <w:r>
         <w:t>三</w:t>
-      </w:r>
-    </w:p>
-    <w:p>
-      <w:pPr>
-        <w:ind w:left="880"/>
-      </w:pPr>
-      <w:r>
+        <w:br/>
         <w:t>前二号に掲げる場合に準ずる場合として条例で定める場合</w:t>
       </w:r>
     </w:p>
@@ -185,35 +169,23 @@
     </w:p>
     <w:p>
       <w:pPr>
-        <w:pStyle w:val="Heading6"/>
+        <w:pStyle w:val="ListBullet"/>
         <w:ind w:left="880"/>
       </w:pPr>
       <w:r>
         <w:t>一</w:t>
-      </w:r>
-    </w:p>
-    <w:p>
-      <w:pPr>
-        <w:ind w:left="880"/>
-      </w:pPr>
-      <w:r>
+        <w:br/>
         <w:t>一定の期間内に終了することが見込まれる業務</w:t>
       </w:r>
     </w:p>
     <w:p>
       <w:pPr>
-        <w:pStyle w:val="Heading6"/>
+        <w:pStyle w:val="ListBullet"/>
         <w:ind w:left="880"/>
       </w:pPr>
       <w:r>
         <w:t>二</w:t>
-      </w:r>
-    </w:p>
-    <w:p>
-      <w:pPr>
-        <w:ind w:left="880"/>
-      </w:pPr>
-      <w:r>
+        <w:br/>
         <w:t>一定の期間内に限り業務量の増加が見込まれる業務</w:t>
       </w:r>
     </w:p>
@@ -283,52 +255,34 @@
     </w:p>
     <w:p>
       <w:pPr>
-        <w:pStyle w:val="Heading6"/>
+        <w:pStyle w:val="ListBullet"/>
         <w:ind w:left="880"/>
       </w:pPr>
       <w:r>
         <w:t>一</w:t>
-      </w:r>
-    </w:p>
-    <w:p>
-      <w:pPr>
-        <w:ind w:left="880"/>
-      </w:pPr>
-      <w:r>
+        <w:br/>
         <w:t>地方公務員法第二十六条の二第一項又は第二十六条の三第一項の規定による承認</w:t>
       </w:r>
     </w:p>
     <w:p>
       <w:pPr>
-        <w:pStyle w:val="Heading6"/>
+        <w:pStyle w:val="ListBullet"/>
         <w:ind w:left="880"/>
       </w:pPr>
       <w:r>
         <w:t>二</w:t>
-      </w:r>
-    </w:p>
-    <w:p>
-      <w:pPr>
-        <w:ind w:left="880"/>
-      </w:pPr>
-      <w:r>
+        <w:br/>
         <w:t>育児休業、介護休業等育児又は家族介護を行う労働者の福祉に関する法律（平成三年法律第七十六号）第六十一条第六項の規定により読み替えて準用する同条第三項から第五項までの規定を最低基準として定める条例の規定による承認その他の処分</w:t>
       </w:r>
     </w:p>
     <w:p>
       <w:pPr>
-        <w:pStyle w:val="Heading6"/>
+        <w:pStyle w:val="ListBullet"/>
         <w:ind w:left="880"/>
       </w:pPr>
       <w:r>
         <w:t>三</w:t>
-      </w:r>
-    </w:p>
-    <w:p>
-      <w:pPr>
-        <w:ind w:left="880"/>
-      </w:pPr>
-      <w:r>
+        <w:br/>
         <w:t>地方公務員の育児休業等に関する法律（平成三年法律第百十号）第十九条第一項の規定による承認</w:t>
       </w:r>
     </w:p>
@@ -539,7 +493,7 @@
         <w:pStyle w:val="Heading1"/>
       </w:pPr>
       <w:r>
-        <w:t>附　則（平成一六年六月九日法律第八五号）</w:t>
+        <w:t>附則（平成一六年六月九日法律第八五号）</w:t>
       </w:r>
     </w:p>
     <w:p>
@@ -565,7 +519,7 @@
         <w:pStyle w:val="Heading1"/>
       </w:pPr>
       <w:r>
-        <w:t>附　則（平成一七年一〇月二一日法律第一〇二号）</w:t>
+        <w:t>附則（平成一七年一〇月二一日法律第一〇二号）</w:t>
       </w:r>
     </w:p>
     <w:p>
@@ -591,7 +545,7 @@
         <w:pStyle w:val="Heading1"/>
       </w:pPr>
       <w:r>
-        <w:t>附　則（平成一九年五月一六日法律第四四号）</w:t>
+        <w:t>附則（平成一九年五月一六日法律第四四号）</w:t>
       </w:r>
     </w:p>
     <w:p>
@@ -617,7 +571,7 @@
         <w:pStyle w:val="Heading1"/>
       </w:pPr>
       <w:r>
-        <w:t>附　則（平成二四年六月二七日法律第四二号）</w:t>
+        <w:t>附則（平成二四年六月二七日法律第四二号）</w:t>
       </w:r>
     </w:p>
     <w:p>
@@ -643,7 +597,7 @@
         <w:pStyle w:val="Heading1"/>
       </w:pPr>
       <w:r>
-        <w:t>附　則（平成二九年五月一七日法律第二九号）</w:t>
+        <w:t>附則（平成二九年五月一七日法律第二九号）</w:t>
       </w:r>
     </w:p>
     <w:p>
@@ -669,7 +623,7 @@
         <w:pStyle w:val="Heading1"/>
       </w:pPr>
       <w:r>
-        <w:t>附　則（令和二年三月三一日法律第一一号）</w:t>
+        <w:t>附則（令和二年三月三一日法律第一一号）</w:t>
       </w:r>
     </w:p>
     <w:p>
@@ -705,7 +659,7 @@
     </w:pPr>
     <w:r>
       <w:tab/>
-      <w:t>WeGov v0.1 - FTS141</w:t>
+      <w:t>WeGov v0.2 - FTS141</w:t>
     </w:r>
   </w:p>
 </w:ftr>
